--- a/AK_IT-P-Ns-2_Antons_Cvetkovs_4md/IT-P-Ns-2_Antons_Cvetkovs_4md.docx
+++ b/AK_IT-P-Ns-2_Antons_Cvetkovs_4md/IT-P-Ns-2_Antons_Cvetkovs_4md.docx
@@ -847,6 +847,45 @@
     </w:p>
     <w:p>
       <w:pPr>
+        <w:pStyle w:val="ListParagraph"/>
+        <w:spacing w:line="360" w:lineRule="auto"/>
+        <w:ind w:left="0" w:firstLine="709"/>
+        <w:jc w:val="both"/>
+        <w:rPr>
+          <w:rFonts w:ascii="Times New Roman" w:hAnsi="Times New Roman" w:cs="Times New Roman"/>
+          <w:sz w:val="24"/>
+          <w:szCs w:val="24"/>
+        </w:rPr>
+      </w:pPr>
+      <w:r>
+        <w:rPr>
+          <w:rFonts w:ascii="Times New Roman" w:hAnsi="Times New Roman" w:cs="Times New Roman"/>
+          <w:sz w:val="24"/>
+          <w:szCs w:val="24"/>
+        </w:rPr>
+        <w:t xml:space="preserve">Datu bāzes uzskaitīšanas sistēma, tika veidot izmantojot Microsoft SQL Server un C# Windows </w:t>
+      </w:r>
+      <w:proofErr w:type="spellStart"/>
+      <w:r>
+        <w:rPr>
+          <w:rFonts w:ascii="Times New Roman" w:hAnsi="Times New Roman" w:cs="Times New Roman"/>
+          <w:sz w:val="24"/>
+          <w:szCs w:val="24"/>
+        </w:rPr>
+        <w:t>Form</w:t>
+      </w:r>
+      <w:proofErr w:type="spellEnd"/>
+      <w:r>
+        <w:rPr>
+          <w:rFonts w:ascii="Times New Roman" w:hAnsi="Times New Roman" w:cs="Times New Roman"/>
+          <w:sz w:val="24"/>
+          <w:szCs w:val="24"/>
+        </w:rPr>
+        <w:t>.</w:t>
+      </w:r>
+    </w:p>
+    <w:p>
+      <w:pPr>
         <w:spacing w:line="360" w:lineRule="auto"/>
         <w:rPr>
           <w:rFonts w:ascii="Times New Roman" w:hAnsi="Times New Roman" w:cs="Times New Roman"/>
@@ -1782,6 +1821,20 @@
     </w:p>
     <w:p>
       <w:pPr>
+        <w:spacing w:line="360" w:lineRule="auto"/>
+        <w:ind w:left="360"/>
+        <w:jc w:val="both"/>
+        <w:rPr>
+          <w:rFonts w:ascii="Times New Roman" w:hAnsi="Times New Roman" w:cs="Times New Roman"/>
+          <w:kern w:val="0"/>
+          <w:sz w:val="24"/>
+          <w:szCs w:val="24"/>
+          <w14:ligatures w14:val="none"/>
+        </w:rPr>
+      </w:pPr>
+    </w:p>
+    <w:p>
+      <w:pPr>
         <w:pStyle w:val="ListParagraph"/>
         <w:numPr>
           <w:ilvl w:val="0"/>
@@ -1805,6 +1858,7 @@
           <w:szCs w:val="24"/>
           <w14:ligatures w14:val="none"/>
         </w:rPr>
+        <w:lastRenderedPageBreak/>
         <w:t xml:space="preserve">Starp </w:t>
       </w:r>
       <w:r>
@@ -1938,19 +1992,18 @@
           <w:szCs w:val="24"/>
           <w14:ligatures w14:val="none"/>
         </w:rPr>
-        <w:lastRenderedPageBreak/>
         <w:drawing>
-          <wp:anchor distT="0" distB="0" distL="114300" distR="114300" simplePos="0" relativeHeight="251658240" behindDoc="1" locked="0" layoutInCell="1" allowOverlap="1" wp14:anchorId="0293A052" wp14:editId="3D44277E">
+          <wp:anchor distT="0" distB="0" distL="114300" distR="114300" simplePos="0" relativeHeight="251660288" behindDoc="0" locked="0" layoutInCell="1" allowOverlap="1" wp14:anchorId="68E28B70" wp14:editId="554CD75B">
             <wp:simplePos x="0" y="0"/>
             <wp:positionH relativeFrom="column">
-              <wp:posOffset>104775</wp:posOffset>
+              <wp:posOffset>19050</wp:posOffset>
             </wp:positionH>
             <wp:positionV relativeFrom="paragraph">
               <wp:posOffset>0</wp:posOffset>
             </wp:positionV>
             <wp:extent cx="5943600" cy="5676900"/>
             <wp:effectExtent l="0" t="0" r="0" b="0"/>
-            <wp:wrapTight wrapText="bothSides">
+            <wp:wrapThrough wrapText="bothSides">
               <wp:wrapPolygon edited="0">
                 <wp:start x="13846" y="0"/>
                 <wp:lineTo x="11977" y="507"/>
@@ -1973,22 +2026,16 @@
                 <wp:lineTo x="0" y="12757"/>
                 <wp:lineTo x="8308" y="12757"/>
                 <wp:lineTo x="7062" y="13917"/>
-                <wp:lineTo x="6438" y="14279"/>
-                <wp:lineTo x="6438" y="14497"/>
-                <wp:lineTo x="7615" y="15077"/>
-                <wp:lineTo x="8238" y="16236"/>
-                <wp:lineTo x="2285" y="16889"/>
-                <wp:lineTo x="69" y="17179"/>
-                <wp:lineTo x="0" y="17613"/>
-                <wp:lineTo x="0" y="18556"/>
-                <wp:lineTo x="6369" y="18556"/>
-                <wp:lineTo x="6369" y="18918"/>
-                <wp:lineTo x="10177" y="19715"/>
-                <wp:lineTo x="11700" y="19715"/>
-                <wp:lineTo x="10454" y="20223"/>
-                <wp:lineTo x="9762" y="20658"/>
-                <wp:lineTo x="9762" y="21093"/>
-                <wp:lineTo x="10454" y="21528"/>
+                <wp:lineTo x="0" y="14569"/>
+                <wp:lineTo x="0" y="15511"/>
+                <wp:lineTo x="969" y="16236"/>
+                <wp:lineTo x="0" y="16381"/>
+                <wp:lineTo x="0" y="18918"/>
+                <wp:lineTo x="692" y="19715"/>
+                <wp:lineTo x="0" y="19860"/>
+                <wp:lineTo x="0" y="20658"/>
+                <wp:lineTo x="346" y="21093"/>
+                <wp:lineTo x="7823" y="21528"/>
                 <wp:lineTo x="10731" y="21528"/>
                 <wp:lineTo x="17308" y="21528"/>
                 <wp:lineTo x="17654" y="21528"/>
@@ -2026,8 +2073,8 @@
                 <wp:lineTo x="16200" y="0"/>
                 <wp:lineTo x="13846" y="0"/>
               </wp:wrapPolygon>
-            </wp:wrapTight>
-            <wp:docPr id="1570048798" name="Picture 2"/>
+            </wp:wrapThrough>
+            <wp:docPr id="1937802137" name="Picture 1"/>
             <wp:cNvGraphicFramePr>
               <a:graphicFrameLocks xmlns:a="http://schemas.openxmlformats.org/drawingml/2006/main" noChangeAspect="1"/>
             </wp:cNvGraphicFramePr>
@@ -2035,7 +2082,7 @@
               <a:graphicData uri="http://schemas.openxmlformats.org/drawingml/2006/picture">
                 <pic:pic xmlns:pic="http://schemas.openxmlformats.org/drawingml/2006/picture">
                   <pic:nvPicPr>
-                    <pic:cNvPr id="0" name="Picture 2"/>
+                    <pic:cNvPr id="0" name="Picture 1"/>
                     <pic:cNvPicPr>
                       <a:picLocks noChangeAspect="1" noChangeArrowheads="1"/>
                     </pic:cNvPicPr>
@@ -2069,6 +2116,12 @@
                 </pic:pic>
               </a:graphicData>
             </a:graphic>
+            <wp14:sizeRelH relativeFrom="page">
+              <wp14:pctWidth>0</wp14:pctWidth>
+            </wp14:sizeRelH>
+            <wp14:sizeRelV relativeFrom="page">
+              <wp14:pctHeight>0</wp14:pctHeight>
+            </wp14:sizeRelV>
           </wp:anchor>
         </w:drawing>
       </w:r>
@@ -2285,141 +2338,49 @@
     </w:p>
     <w:p>
       <w:pPr>
+        <w:spacing w:line="360" w:lineRule="auto"/>
+        <w:jc w:val="both"/>
+        <w:rPr>
+          <w:rFonts w:ascii="Times New Roman" w:hAnsi="Times New Roman" w:cs="Times New Roman"/>
+          <w:kern w:val="0"/>
+          <w:sz w:val="24"/>
+          <w:szCs w:val="24"/>
+          <w14:ligatures w14:val="none"/>
+        </w:rPr>
+      </w:pPr>
+    </w:p>
+    <w:p>
+      <w:pPr>
+        <w:pStyle w:val="ListParagraph"/>
+        <w:numPr>
+          <w:ilvl w:val="1"/>
+          <w:numId w:val="43"/>
+        </w:numPr>
+        <w:spacing w:line="360" w:lineRule="auto"/>
+        <w:jc w:val="center"/>
+        <w:rPr>
+          <w:rFonts w:ascii="Times New Roman" w:hAnsi="Times New Roman" w:cs="Times New Roman"/>
+          <w:sz w:val="20"/>
+          <w:szCs w:val="20"/>
+        </w:rPr>
+      </w:pPr>
+      <w:r>
+        <w:rPr>
+          <w:rFonts w:ascii="Times New Roman" w:hAnsi="Times New Roman" w:cs="Times New Roman"/>
+          <w:sz w:val="20"/>
+          <w:szCs w:val="20"/>
+        </w:rPr>
+        <w:t>att. Sistēmas ER modelis</w:t>
+      </w:r>
+    </w:p>
+    <w:p>
+      <w:pPr>
         <w:pStyle w:val="ListParagraph"/>
         <w:spacing w:line="360" w:lineRule="auto"/>
-        <w:jc w:val="both"/>
-        <w:rPr>
-          <w:rFonts w:ascii="Times New Roman" w:hAnsi="Times New Roman" w:cs="Times New Roman"/>
-          <w:kern w:val="0"/>
-          <w:sz w:val="24"/>
-          <w:szCs w:val="24"/>
-          <w14:ligatures w14:val="none"/>
-        </w:rPr>
-      </w:pPr>
-    </w:p>
-    <w:p>
-      <w:pPr>
-        <w:spacing w:line="360" w:lineRule="auto"/>
-        <w:jc w:val="both"/>
-        <w:rPr>
-          <w:rFonts w:ascii="Times New Roman" w:hAnsi="Times New Roman" w:cs="Times New Roman"/>
-          <w:kern w:val="0"/>
-          <w:sz w:val="24"/>
-          <w:szCs w:val="24"/>
-          <w14:ligatures w14:val="none"/>
-        </w:rPr>
-      </w:pPr>
-    </w:p>
-    <w:p>
-      <w:pPr>
-        <w:spacing w:line="360" w:lineRule="auto"/>
-        <w:jc w:val="center"/>
         <w:rPr>
           <w:rFonts w:ascii="Times New Roman" w:hAnsi="Times New Roman" w:cs="Times New Roman"/>
           <w:sz w:val="20"/>
           <w:szCs w:val="20"/>
-        </w:rPr>
-      </w:pPr>
-      <w:r>
-        <w:rPr>
-          <w:rFonts w:ascii="Times New Roman" w:hAnsi="Times New Roman" w:cs="Times New Roman"/>
-          <w:sz w:val="20"/>
-          <w:szCs w:val="20"/>
-        </w:rPr>
-        <w:t>1</w:t>
-      </w:r>
-      <w:r>
-        <w:rPr>
-          <w:rFonts w:ascii="Times New Roman" w:hAnsi="Times New Roman" w:cs="Times New Roman"/>
-          <w:sz w:val="20"/>
-          <w:szCs w:val="20"/>
-        </w:rPr>
-        <w:t>.</w:t>
-      </w:r>
-      <w:r>
-        <w:rPr>
-          <w:rFonts w:ascii="Times New Roman" w:hAnsi="Times New Roman" w:cs="Times New Roman"/>
-          <w:sz w:val="20"/>
-          <w:szCs w:val="20"/>
-        </w:rPr>
-        <w:t>1</w:t>
-      </w:r>
-      <w:r>
-        <w:rPr>
-          <w:rFonts w:ascii="Times New Roman" w:hAnsi="Times New Roman" w:cs="Times New Roman"/>
-          <w:sz w:val="20"/>
-          <w:szCs w:val="20"/>
-        </w:rPr>
-        <w:t>. att. Sistēmas ER modelis</w:t>
-      </w:r>
-    </w:p>
-    <w:p>
-      <w:pPr>
-        <w:pStyle w:val="ListParagraph"/>
-        <w:spacing w:line="360" w:lineRule="auto"/>
-        <w:jc w:val="both"/>
-        <w:rPr>
-          <w:rFonts w:ascii="Times New Roman" w:hAnsi="Times New Roman" w:cs="Times New Roman"/>
-          <w:kern w:val="0"/>
-          <w:sz w:val="24"/>
-          <w:szCs w:val="24"/>
-          <w14:ligatures w14:val="none"/>
-        </w:rPr>
-      </w:pPr>
-    </w:p>
-    <w:p>
-      <w:pPr>
-        <w:pStyle w:val="ListParagraph"/>
-        <w:spacing w:line="360" w:lineRule="auto"/>
-        <w:jc w:val="both"/>
-        <w:rPr>
-          <w:rFonts w:ascii="Times New Roman" w:hAnsi="Times New Roman" w:cs="Times New Roman"/>
-          <w:kern w:val="0"/>
-          <w:sz w:val="24"/>
-          <w:szCs w:val="24"/>
-          <w14:ligatures w14:val="none"/>
-        </w:rPr>
-      </w:pPr>
-    </w:p>
-    <w:p>
-      <w:pPr>
-        <w:pStyle w:val="ListParagraph"/>
-        <w:spacing w:line="360" w:lineRule="auto"/>
-        <w:jc w:val="both"/>
-        <w:rPr>
-          <w:rFonts w:ascii="Times New Roman" w:hAnsi="Times New Roman" w:cs="Times New Roman"/>
-          <w:kern w:val="0"/>
-          <w:sz w:val="24"/>
-          <w:szCs w:val="24"/>
-          <w14:ligatures w14:val="none"/>
-        </w:rPr>
-      </w:pPr>
-    </w:p>
-    <w:p>
-      <w:pPr>
-        <w:pStyle w:val="ListParagraph"/>
-        <w:spacing w:line="360" w:lineRule="auto"/>
-        <w:jc w:val="both"/>
-        <w:rPr>
-          <w:rFonts w:ascii="Times New Roman" w:hAnsi="Times New Roman" w:cs="Times New Roman"/>
-          <w:kern w:val="0"/>
-          <w:sz w:val="24"/>
-          <w:szCs w:val="24"/>
-          <w14:ligatures w14:val="none"/>
-        </w:rPr>
-      </w:pPr>
-    </w:p>
-    <w:p>
-      <w:pPr>
-        <w:pStyle w:val="ListParagraph"/>
-        <w:spacing w:line="360" w:lineRule="auto"/>
-        <w:jc w:val="both"/>
-        <w:rPr>
-          <w:rFonts w:ascii="Times New Roman" w:hAnsi="Times New Roman" w:cs="Times New Roman"/>
-          <w:kern w:val="0"/>
-          <w:sz w:val="24"/>
-          <w:szCs w:val="24"/>
-          <w14:ligatures w14:val="none"/>
         </w:rPr>
       </w:pPr>
     </w:p>
@@ -2516,21 +2477,41 @@
       </w:pPr>
       <w:r>
         <w:rPr>
+          <w:rFonts w:ascii="Times New Roman" w:hAnsi="Times New Roman" w:cs="Times New Roman"/>
           <w:noProof/>
+          <w:sz w:val="24"/>
+          <w:szCs w:val="24"/>
         </w:rPr>
         <w:drawing>
-          <wp:anchor distT="0" distB="0" distL="114300" distR="114300" simplePos="0" relativeHeight="251659264" behindDoc="1" locked="0" layoutInCell="1" allowOverlap="1" wp14:anchorId="5A2C8A85" wp14:editId="4CB7C373">
+          <wp:anchor distT="0" distB="0" distL="114300" distR="114300" simplePos="0" relativeHeight="251661312" behindDoc="1" locked="0" layoutInCell="1" allowOverlap="1" wp14:anchorId="254640EB" wp14:editId="21D6BDC9">
             <wp:simplePos x="0" y="0"/>
             <wp:positionH relativeFrom="column">
-              <wp:posOffset>400050</wp:posOffset>
+              <wp:posOffset>895350</wp:posOffset>
             </wp:positionH>
             <wp:positionV relativeFrom="paragraph">
-              <wp:posOffset>511175</wp:posOffset>
+              <wp:posOffset>520700</wp:posOffset>
             </wp:positionV>
-            <wp:extent cx="5343525" cy="2962275"/>
-            <wp:effectExtent l="0" t="0" r="9525" b="9525"/>
-            <wp:wrapTopAndBottom/>
-            <wp:docPr id="1119207487" name="Picture 3"/>
+            <wp:extent cx="4286250" cy="3063240"/>
+            <wp:effectExtent l="0" t="0" r="0" b="3810"/>
+            <wp:wrapTight wrapText="bothSides">
+              <wp:wrapPolygon edited="0">
+                <wp:start x="0" y="0"/>
+                <wp:lineTo x="0" y="9940"/>
+                <wp:lineTo x="14304" y="10746"/>
+                <wp:lineTo x="0" y="11687"/>
+                <wp:lineTo x="0" y="16925"/>
+                <wp:lineTo x="15072" y="17194"/>
+                <wp:lineTo x="15168" y="21493"/>
+                <wp:lineTo x="21504" y="21493"/>
+                <wp:lineTo x="21504" y="11687"/>
+                <wp:lineTo x="14880" y="10746"/>
+                <wp:lineTo x="14880" y="8597"/>
+                <wp:lineTo x="21504" y="8328"/>
+                <wp:lineTo x="21504" y="0"/>
+                <wp:lineTo x="0" y="0"/>
+              </wp:wrapPolygon>
+            </wp:wrapTight>
+            <wp:docPr id="1688090325" name="Picture 2"/>
             <wp:cNvGraphicFramePr>
               <a:graphicFrameLocks xmlns:a="http://schemas.openxmlformats.org/drawingml/2006/main" noChangeAspect="1"/>
             </wp:cNvGraphicFramePr>
@@ -2538,7 +2519,7 @@
               <a:graphicData uri="http://schemas.openxmlformats.org/drawingml/2006/picture">
                 <pic:pic xmlns:pic="http://schemas.openxmlformats.org/drawingml/2006/picture">
                   <pic:nvPicPr>
-                    <pic:cNvPr id="1119207487" name="Picture 3"/>
+                    <pic:cNvPr id="0" name="Picture 2"/>
                     <pic:cNvPicPr>
                       <a:picLocks noChangeAspect="1" noChangeArrowheads="1"/>
                     </pic:cNvPicPr>
@@ -2551,6 +2532,7 @@
                         </a:ext>
                       </a:extLst>
                     </a:blip>
+                    <a:srcRect/>
                     <a:stretch>
                       <a:fillRect/>
                     </a:stretch>
@@ -2558,7 +2540,7 @@
                   <pic:spPr bwMode="auto">
                     <a:xfrm>
                       <a:off x="0" y="0"/>
-                      <a:ext cx="5343525" cy="2962275"/>
+                      <a:ext cx="4286250" cy="3063240"/>
                     </a:xfrm>
                     <a:prstGeom prst="rect">
                       <a:avLst/>
@@ -2668,6 +2650,114 @@
         </w:rPr>
         <w:t>.</w:t>
       </w:r>
+    </w:p>
+    <w:p>
+      <w:pPr>
+        <w:spacing w:line="360" w:lineRule="auto"/>
+        <w:ind w:firstLine="709"/>
+        <w:jc w:val="both"/>
+        <w:rPr>
+          <w:rFonts w:ascii="Times New Roman" w:hAnsi="Times New Roman" w:cs="Times New Roman"/>
+          <w:sz w:val="24"/>
+          <w:szCs w:val="24"/>
+        </w:rPr>
+      </w:pPr>
+    </w:p>
+    <w:p>
+      <w:pPr>
+        <w:spacing w:line="360" w:lineRule="auto"/>
+        <w:ind w:firstLine="709"/>
+        <w:jc w:val="both"/>
+        <w:rPr>
+          <w:rFonts w:ascii="Times New Roman" w:hAnsi="Times New Roman" w:cs="Times New Roman"/>
+          <w:sz w:val="24"/>
+          <w:szCs w:val="24"/>
+        </w:rPr>
+      </w:pPr>
+    </w:p>
+    <w:p>
+      <w:pPr>
+        <w:spacing w:line="360" w:lineRule="auto"/>
+        <w:ind w:firstLine="709"/>
+        <w:jc w:val="both"/>
+        <w:rPr>
+          <w:rFonts w:ascii="Times New Roman" w:hAnsi="Times New Roman" w:cs="Times New Roman"/>
+          <w:sz w:val="24"/>
+          <w:szCs w:val="24"/>
+        </w:rPr>
+      </w:pPr>
+    </w:p>
+    <w:p>
+      <w:pPr>
+        <w:spacing w:line="360" w:lineRule="auto"/>
+        <w:ind w:firstLine="709"/>
+        <w:jc w:val="both"/>
+        <w:rPr>
+          <w:rFonts w:ascii="Times New Roman" w:hAnsi="Times New Roman" w:cs="Times New Roman"/>
+          <w:sz w:val="24"/>
+          <w:szCs w:val="24"/>
+        </w:rPr>
+      </w:pPr>
+    </w:p>
+    <w:p>
+      <w:pPr>
+        <w:spacing w:line="360" w:lineRule="auto"/>
+        <w:ind w:firstLine="709"/>
+        <w:jc w:val="both"/>
+        <w:rPr>
+          <w:rFonts w:ascii="Times New Roman" w:hAnsi="Times New Roman" w:cs="Times New Roman"/>
+          <w:sz w:val="24"/>
+          <w:szCs w:val="24"/>
+        </w:rPr>
+      </w:pPr>
+    </w:p>
+    <w:p>
+      <w:pPr>
+        <w:spacing w:line="360" w:lineRule="auto"/>
+        <w:ind w:firstLine="709"/>
+        <w:jc w:val="both"/>
+        <w:rPr>
+          <w:rFonts w:ascii="Times New Roman" w:hAnsi="Times New Roman" w:cs="Times New Roman"/>
+          <w:sz w:val="24"/>
+          <w:szCs w:val="24"/>
+        </w:rPr>
+      </w:pPr>
+    </w:p>
+    <w:p>
+      <w:pPr>
+        <w:spacing w:line="360" w:lineRule="auto"/>
+        <w:ind w:firstLine="709"/>
+        <w:jc w:val="both"/>
+        <w:rPr>
+          <w:rFonts w:ascii="Times New Roman" w:hAnsi="Times New Roman" w:cs="Times New Roman"/>
+          <w:sz w:val="24"/>
+          <w:szCs w:val="24"/>
+        </w:rPr>
+      </w:pPr>
+    </w:p>
+    <w:p>
+      <w:pPr>
+        <w:spacing w:line="360" w:lineRule="auto"/>
+        <w:ind w:firstLine="709"/>
+        <w:jc w:val="both"/>
+        <w:rPr>
+          <w:rFonts w:ascii="Times New Roman" w:hAnsi="Times New Roman" w:cs="Times New Roman"/>
+          <w:sz w:val="24"/>
+          <w:szCs w:val="24"/>
+        </w:rPr>
+      </w:pPr>
+    </w:p>
+    <w:p>
+      <w:pPr>
+        <w:spacing w:line="360" w:lineRule="auto"/>
+        <w:ind w:firstLine="709"/>
+        <w:jc w:val="both"/>
+        <w:rPr>
+          <w:rFonts w:ascii="Times New Roman" w:hAnsi="Times New Roman" w:cs="Times New Roman"/>
+          <w:sz w:val="24"/>
+          <w:szCs w:val="24"/>
+        </w:rPr>
+      </w:pPr>
     </w:p>
     <w:p>
       <w:pPr>
@@ -3597,18 +3687,7 @@
     <w:p>
       <w:pPr>
         <w:spacing w:line="360" w:lineRule="auto"/>
-        <w:jc w:val="both"/>
-        <w:rPr>
-          <w:rFonts w:ascii="Times New Roman" w:hAnsi="Times New Roman" w:cs="Times New Roman"/>
-          <w:sz w:val="24"/>
-          <w:szCs w:val="24"/>
-        </w:rPr>
-      </w:pPr>
-    </w:p>
-    <w:p>
-      <w:pPr>
-        <w:spacing w:line="360" w:lineRule="auto"/>
-        <w:ind w:firstLine="709"/>
+        <w:ind w:firstLine="720"/>
         <w:jc w:val="both"/>
         <w:rPr>
           <w:rFonts w:ascii="Times New Roman" w:hAnsi="Times New Roman" w:cs="Times New Roman"/>
@@ -4859,23 +4938,7 @@
                 <w:sz w:val="20"/>
                 <w:szCs w:val="20"/>
               </w:rPr>
-              <w:t>a</w:t>
-            </w:r>
-            <w:r>
-              <w:rPr>
-                <w:rFonts w:ascii="Times New Roman" w:hAnsi="Times New Roman" w:cs="Times New Roman"/>
-                <w:sz w:val="20"/>
-                <w:szCs w:val="20"/>
-              </w:rPr>
-              <w:t>d</w:t>
-            </w:r>
-            <w:r>
-              <w:rPr>
-                <w:rFonts w:ascii="Times New Roman" w:hAnsi="Times New Roman" w:cs="Times New Roman"/>
-                <w:sz w:val="20"/>
-                <w:szCs w:val="20"/>
-              </w:rPr>
-              <w:t>ress</w:t>
+              <w:t>country</w:t>
             </w:r>
             <w:proofErr w:type="spellEnd"/>
           </w:p>
@@ -4926,7 +4989,382 @@
                 <w:sz w:val="20"/>
                 <w:szCs w:val="20"/>
               </w:rPr>
-              <w:t>Sporta zālēs adrese</w:t>
+              <w:t>Valsts, kurā atrodas sporta zāle</w:t>
+            </w:r>
+          </w:p>
+        </w:tc>
+      </w:tr>
+      <w:tr>
+        <w:trPr>
+          <w:trHeight w:val="401"/>
+        </w:trPr>
+        <w:tc>
+          <w:tcPr>
+            <w:tcW w:w="666" w:type="dxa"/>
+            <w:vAlign w:val="center"/>
+          </w:tcPr>
+          <w:p>
+            <w:pPr>
+              <w:spacing w:line="360" w:lineRule="auto"/>
+              <w:jc w:val="center"/>
+              <w:rPr>
+                <w:rFonts w:ascii="Times New Roman" w:hAnsi="Times New Roman" w:cs="Times New Roman"/>
+                <w:sz w:val="20"/>
+                <w:szCs w:val="20"/>
+              </w:rPr>
+            </w:pPr>
+            <w:r>
+              <w:rPr>
+                <w:rFonts w:ascii="Times New Roman" w:hAnsi="Times New Roman" w:cs="Times New Roman"/>
+                <w:sz w:val="20"/>
+                <w:szCs w:val="20"/>
+              </w:rPr>
+              <w:t>3</w:t>
+            </w:r>
+          </w:p>
+        </w:tc>
+        <w:tc>
+          <w:tcPr>
+            <w:tcW w:w="2322" w:type="dxa"/>
+            <w:vAlign w:val="center"/>
+          </w:tcPr>
+          <w:p>
+            <w:pPr>
+              <w:spacing w:line="360" w:lineRule="auto"/>
+              <w:jc w:val="center"/>
+              <w:rPr>
+                <w:rFonts w:ascii="Times New Roman" w:hAnsi="Times New Roman" w:cs="Times New Roman"/>
+                <w:sz w:val="20"/>
+                <w:szCs w:val="20"/>
+              </w:rPr>
+            </w:pPr>
+            <w:proofErr w:type="spellStart"/>
+            <w:r>
+              <w:rPr>
+                <w:rFonts w:ascii="Times New Roman" w:hAnsi="Times New Roman" w:cs="Times New Roman"/>
+                <w:sz w:val="20"/>
+                <w:szCs w:val="20"/>
+              </w:rPr>
+              <w:t>city</w:t>
+            </w:r>
+            <w:proofErr w:type="spellEnd"/>
+          </w:p>
+        </w:tc>
+        <w:tc>
+          <w:tcPr>
+            <w:tcW w:w="2167" w:type="dxa"/>
+            <w:vAlign w:val="center"/>
+          </w:tcPr>
+          <w:p>
+            <w:pPr>
+              <w:spacing w:line="360" w:lineRule="auto"/>
+              <w:jc w:val="center"/>
+              <w:rPr>
+                <w:rFonts w:ascii="Times New Roman" w:hAnsi="Times New Roman" w:cs="Times New Roman"/>
+                <w:sz w:val="20"/>
+                <w:szCs w:val="20"/>
+              </w:rPr>
+            </w:pPr>
+            <w:proofErr w:type="spellStart"/>
+            <w:r>
+              <w:rPr>
+                <w:rFonts w:ascii="Times New Roman" w:hAnsi="Times New Roman" w:cs="Times New Roman"/>
+                <w:sz w:val="20"/>
+                <w:szCs w:val="20"/>
+              </w:rPr>
+              <w:t>varchar</w:t>
+            </w:r>
+            <w:proofErr w:type="spellEnd"/>
+            <w:r>
+              <w:rPr>
+                <w:rFonts w:ascii="Times New Roman" w:hAnsi="Times New Roman" w:cs="Times New Roman"/>
+                <w:sz w:val="20"/>
+                <w:szCs w:val="20"/>
+              </w:rPr>
+              <w:t>(100)</w:t>
+            </w:r>
+          </w:p>
+        </w:tc>
+        <w:tc>
+          <w:tcPr>
+            <w:tcW w:w="4195" w:type="dxa"/>
+            <w:vAlign w:val="center"/>
+          </w:tcPr>
+          <w:p>
+            <w:pPr>
+              <w:spacing w:line="360" w:lineRule="auto"/>
+              <w:jc w:val="center"/>
+              <w:rPr>
+                <w:rFonts w:ascii="Times New Roman" w:hAnsi="Times New Roman" w:cs="Times New Roman"/>
+                <w:sz w:val="20"/>
+                <w:szCs w:val="20"/>
+              </w:rPr>
+            </w:pPr>
+            <w:r>
+              <w:rPr>
+                <w:rFonts w:ascii="Times New Roman" w:hAnsi="Times New Roman" w:cs="Times New Roman"/>
+                <w:sz w:val="20"/>
+                <w:szCs w:val="20"/>
+              </w:rPr>
+              <w:t>Pilsēta</w:t>
+            </w:r>
+            <w:r>
+              <w:rPr>
+                <w:rFonts w:ascii="Times New Roman" w:hAnsi="Times New Roman" w:cs="Times New Roman"/>
+                <w:sz w:val="20"/>
+                <w:szCs w:val="20"/>
+              </w:rPr>
+              <w:t>, kurā atrodas sporta zāle</w:t>
+            </w:r>
+          </w:p>
+        </w:tc>
+      </w:tr>
+      <w:tr>
+        <w:trPr>
+          <w:trHeight w:val="401"/>
+        </w:trPr>
+        <w:tc>
+          <w:tcPr>
+            <w:tcW w:w="666" w:type="dxa"/>
+            <w:vAlign w:val="center"/>
+          </w:tcPr>
+          <w:p>
+            <w:pPr>
+              <w:spacing w:line="360" w:lineRule="auto"/>
+              <w:jc w:val="center"/>
+              <w:rPr>
+                <w:rFonts w:ascii="Times New Roman" w:hAnsi="Times New Roman" w:cs="Times New Roman"/>
+                <w:sz w:val="20"/>
+                <w:szCs w:val="20"/>
+              </w:rPr>
+            </w:pPr>
+            <w:r>
+              <w:rPr>
+                <w:rFonts w:ascii="Times New Roman" w:hAnsi="Times New Roman" w:cs="Times New Roman"/>
+                <w:sz w:val="20"/>
+                <w:szCs w:val="20"/>
+              </w:rPr>
+              <w:t>4</w:t>
+            </w:r>
+          </w:p>
+        </w:tc>
+        <w:tc>
+          <w:tcPr>
+            <w:tcW w:w="2322" w:type="dxa"/>
+            <w:vAlign w:val="center"/>
+          </w:tcPr>
+          <w:p>
+            <w:pPr>
+              <w:spacing w:line="360" w:lineRule="auto"/>
+              <w:jc w:val="center"/>
+              <w:rPr>
+                <w:rFonts w:ascii="Times New Roman" w:hAnsi="Times New Roman" w:cs="Times New Roman"/>
+                <w:sz w:val="20"/>
+                <w:szCs w:val="20"/>
+              </w:rPr>
+            </w:pPr>
+            <w:proofErr w:type="spellStart"/>
+            <w:r>
+              <w:rPr>
+                <w:rFonts w:ascii="Times New Roman" w:hAnsi="Times New Roman" w:cs="Times New Roman"/>
+                <w:sz w:val="20"/>
+                <w:szCs w:val="20"/>
+              </w:rPr>
+              <w:t>street</w:t>
+            </w:r>
+            <w:proofErr w:type="spellEnd"/>
+          </w:p>
+        </w:tc>
+        <w:tc>
+          <w:tcPr>
+            <w:tcW w:w="2167" w:type="dxa"/>
+            <w:vAlign w:val="center"/>
+          </w:tcPr>
+          <w:p>
+            <w:pPr>
+              <w:spacing w:line="360" w:lineRule="auto"/>
+              <w:jc w:val="center"/>
+              <w:rPr>
+                <w:rFonts w:ascii="Times New Roman" w:hAnsi="Times New Roman" w:cs="Times New Roman"/>
+                <w:sz w:val="20"/>
+                <w:szCs w:val="20"/>
+              </w:rPr>
+            </w:pPr>
+            <w:proofErr w:type="spellStart"/>
+            <w:r>
+              <w:rPr>
+                <w:rFonts w:ascii="Times New Roman" w:hAnsi="Times New Roman" w:cs="Times New Roman"/>
+                <w:sz w:val="20"/>
+                <w:szCs w:val="20"/>
+              </w:rPr>
+              <w:t>varchar</w:t>
+            </w:r>
+            <w:proofErr w:type="spellEnd"/>
+            <w:r>
+              <w:rPr>
+                <w:rFonts w:ascii="Times New Roman" w:hAnsi="Times New Roman" w:cs="Times New Roman"/>
+                <w:sz w:val="20"/>
+                <w:szCs w:val="20"/>
+              </w:rPr>
+              <w:t>(100)</w:t>
+            </w:r>
+          </w:p>
+        </w:tc>
+        <w:tc>
+          <w:tcPr>
+            <w:tcW w:w="4195" w:type="dxa"/>
+            <w:vAlign w:val="center"/>
+          </w:tcPr>
+          <w:p>
+            <w:pPr>
+              <w:spacing w:line="360" w:lineRule="auto"/>
+              <w:jc w:val="center"/>
+              <w:rPr>
+                <w:rFonts w:ascii="Times New Roman" w:hAnsi="Times New Roman" w:cs="Times New Roman"/>
+                <w:sz w:val="20"/>
+                <w:szCs w:val="20"/>
+              </w:rPr>
+            </w:pPr>
+            <w:r>
+              <w:rPr>
+                <w:rFonts w:ascii="Times New Roman" w:hAnsi="Times New Roman" w:cs="Times New Roman"/>
+                <w:sz w:val="20"/>
+                <w:szCs w:val="20"/>
+              </w:rPr>
+              <w:t>Iela</w:t>
+            </w:r>
+            <w:r>
+              <w:rPr>
+                <w:rFonts w:ascii="Times New Roman" w:hAnsi="Times New Roman" w:cs="Times New Roman"/>
+                <w:sz w:val="20"/>
+                <w:szCs w:val="20"/>
+              </w:rPr>
+              <w:t>, kurā atrodas sporta zāle</w:t>
+            </w:r>
+          </w:p>
+        </w:tc>
+      </w:tr>
+      <w:tr>
+        <w:trPr>
+          <w:trHeight w:val="401"/>
+        </w:trPr>
+        <w:tc>
+          <w:tcPr>
+            <w:tcW w:w="666" w:type="dxa"/>
+            <w:vAlign w:val="center"/>
+          </w:tcPr>
+          <w:p>
+            <w:pPr>
+              <w:spacing w:line="360" w:lineRule="auto"/>
+              <w:jc w:val="center"/>
+              <w:rPr>
+                <w:rFonts w:ascii="Times New Roman" w:hAnsi="Times New Roman" w:cs="Times New Roman"/>
+                <w:sz w:val="20"/>
+                <w:szCs w:val="20"/>
+              </w:rPr>
+            </w:pPr>
+            <w:r>
+              <w:rPr>
+                <w:rFonts w:ascii="Times New Roman" w:hAnsi="Times New Roman" w:cs="Times New Roman"/>
+                <w:sz w:val="20"/>
+                <w:szCs w:val="20"/>
+              </w:rPr>
+              <w:t>5</w:t>
+            </w:r>
+          </w:p>
+        </w:tc>
+        <w:tc>
+          <w:tcPr>
+            <w:tcW w:w="2322" w:type="dxa"/>
+            <w:vAlign w:val="center"/>
+          </w:tcPr>
+          <w:p>
+            <w:pPr>
+              <w:spacing w:line="360" w:lineRule="auto"/>
+              <w:jc w:val="center"/>
+              <w:rPr>
+                <w:rFonts w:ascii="Times New Roman" w:hAnsi="Times New Roman" w:cs="Times New Roman"/>
+                <w:sz w:val="20"/>
+                <w:szCs w:val="20"/>
+              </w:rPr>
+            </w:pPr>
+            <w:proofErr w:type="spellStart"/>
+            <w:r>
+              <w:rPr>
+                <w:rFonts w:ascii="Times New Roman" w:hAnsi="Times New Roman" w:cs="Times New Roman"/>
+                <w:sz w:val="20"/>
+                <w:szCs w:val="20"/>
+              </w:rPr>
+              <w:t>building</w:t>
+            </w:r>
+            <w:proofErr w:type="spellEnd"/>
+          </w:p>
+        </w:tc>
+        <w:tc>
+          <w:tcPr>
+            <w:tcW w:w="2167" w:type="dxa"/>
+            <w:vAlign w:val="center"/>
+          </w:tcPr>
+          <w:p>
+            <w:pPr>
+              <w:spacing w:line="360" w:lineRule="auto"/>
+              <w:jc w:val="center"/>
+              <w:rPr>
+                <w:rFonts w:ascii="Times New Roman" w:hAnsi="Times New Roman" w:cs="Times New Roman"/>
+                <w:sz w:val="20"/>
+                <w:szCs w:val="20"/>
+              </w:rPr>
+            </w:pPr>
+            <w:proofErr w:type="spellStart"/>
+            <w:r>
+              <w:rPr>
+                <w:rFonts w:ascii="Times New Roman" w:hAnsi="Times New Roman" w:cs="Times New Roman"/>
+                <w:sz w:val="20"/>
+                <w:szCs w:val="20"/>
+              </w:rPr>
+              <w:t>varchar</w:t>
+            </w:r>
+            <w:proofErr w:type="spellEnd"/>
+            <w:r>
+              <w:rPr>
+                <w:rFonts w:ascii="Times New Roman" w:hAnsi="Times New Roman" w:cs="Times New Roman"/>
+                <w:sz w:val="20"/>
+                <w:szCs w:val="20"/>
+              </w:rPr>
+              <w:t>(100)</w:t>
+            </w:r>
+          </w:p>
+        </w:tc>
+        <w:tc>
+          <w:tcPr>
+            <w:tcW w:w="4195" w:type="dxa"/>
+            <w:vAlign w:val="center"/>
+          </w:tcPr>
+          <w:p>
+            <w:pPr>
+              <w:spacing w:line="360" w:lineRule="auto"/>
+              <w:jc w:val="center"/>
+              <w:rPr>
+                <w:rFonts w:ascii="Times New Roman" w:hAnsi="Times New Roman" w:cs="Times New Roman"/>
+                <w:sz w:val="20"/>
+                <w:szCs w:val="20"/>
+              </w:rPr>
+            </w:pPr>
+            <w:r>
+              <w:rPr>
+                <w:rFonts w:ascii="Times New Roman" w:hAnsi="Times New Roman" w:cs="Times New Roman"/>
+                <w:sz w:val="20"/>
+                <w:szCs w:val="20"/>
+              </w:rPr>
+              <w:t>Māja</w:t>
+            </w:r>
+            <w:r>
+              <w:rPr>
+                <w:rFonts w:ascii="Times New Roman" w:hAnsi="Times New Roman" w:cs="Times New Roman"/>
+                <w:sz w:val="20"/>
+                <w:szCs w:val="20"/>
+              </w:rPr>
+              <w:t>, kurā atrodas sporta zāle</w:t>
             </w:r>
           </w:p>
         </w:tc>
@@ -5564,7 +6002,6 @@
           <w:sz w:val="24"/>
           <w:szCs w:val="24"/>
         </w:rPr>
-        <w:lastRenderedPageBreak/>
         <w:t>Tabula</w:t>
       </w:r>
       <w:r>
@@ -8005,9 +8442,9 @@
   </w:abstractNum>
   <w:abstractNum w:abstractNumId="17" w15:restartNumberingAfterBreak="0">
     <w:nsid w:val="303E7D8D"/>
-    <w:multiLevelType w:val="hybridMultilevel"/>
-    <w:tmpl w:val="F7D098BC"/>
-    <w:lvl w:ilvl="0" w:tplc="0409000F">
+    <w:multiLevelType w:val="multilevel"/>
+    <w:tmpl w:val="53E02A24"/>
+    <w:lvl w:ilvl="0">
       <w:start w:val="1"/>
       <w:numFmt w:val="decimal"/>
       <w:lvlText w:val="%1."/>
@@ -8019,77 +8456,109 @@
         <w:rFonts w:hint="default"/>
       </w:rPr>
     </w:lvl>
-    <w:lvl w:ilvl="1" w:tplc="04090019" w:tentative="1">
-      <w:start w:val="1"/>
-      <w:numFmt w:val="lowerLetter"/>
-      <w:lvlText w:val="%2."/>
-      <w:lvlJc w:val="left"/>
-      <w:pPr>
-        <w:ind w:left="1440" w:hanging="360"/>
-      </w:pPr>
-    </w:lvl>
-    <w:lvl w:ilvl="2" w:tplc="0409001B" w:tentative="1">
-      <w:start w:val="1"/>
-      <w:numFmt w:val="lowerRoman"/>
-      <w:lvlText w:val="%3."/>
-      <w:lvlJc w:val="right"/>
-      <w:pPr>
-        <w:ind w:left="2160" w:hanging="180"/>
-      </w:pPr>
-    </w:lvl>
-    <w:lvl w:ilvl="3" w:tplc="0409000F" w:tentative="1">
-      <w:start w:val="1"/>
-      <w:numFmt w:val="decimal"/>
-      <w:lvlText w:val="%4."/>
-      <w:lvlJc w:val="left"/>
-      <w:pPr>
-        <w:ind w:left="2880" w:hanging="360"/>
-      </w:pPr>
-    </w:lvl>
-    <w:lvl w:ilvl="4" w:tplc="04090019" w:tentative="1">
-      <w:start w:val="1"/>
-      <w:numFmt w:val="lowerLetter"/>
-      <w:lvlText w:val="%5."/>
-      <w:lvlJc w:val="left"/>
-      <w:pPr>
-        <w:ind w:left="3600" w:hanging="360"/>
-      </w:pPr>
-    </w:lvl>
-    <w:lvl w:ilvl="5" w:tplc="0409001B" w:tentative="1">
-      <w:start w:val="1"/>
-      <w:numFmt w:val="lowerRoman"/>
-      <w:lvlText w:val="%6."/>
-      <w:lvlJc w:val="right"/>
-      <w:pPr>
-        <w:ind w:left="4320" w:hanging="180"/>
-      </w:pPr>
-    </w:lvl>
-    <w:lvl w:ilvl="6" w:tplc="0409000F" w:tentative="1">
-      <w:start w:val="1"/>
-      <w:numFmt w:val="decimal"/>
-      <w:lvlText w:val="%7."/>
-      <w:lvlJc w:val="left"/>
-      <w:pPr>
-        <w:ind w:left="5040" w:hanging="360"/>
-      </w:pPr>
-    </w:lvl>
-    <w:lvl w:ilvl="7" w:tplc="04090019" w:tentative="1">
-      <w:start w:val="1"/>
-      <w:numFmt w:val="lowerLetter"/>
-      <w:lvlText w:val="%8."/>
-      <w:lvlJc w:val="left"/>
-      <w:pPr>
-        <w:ind w:left="5760" w:hanging="360"/>
-      </w:pPr>
-    </w:lvl>
-    <w:lvl w:ilvl="8" w:tplc="0409001B" w:tentative="1">
-      <w:start w:val="1"/>
-      <w:numFmt w:val="lowerRoman"/>
-      <w:lvlText w:val="%9."/>
-      <w:lvlJc w:val="right"/>
-      <w:pPr>
-        <w:ind w:left="6480" w:hanging="180"/>
-      </w:pPr>
+    <w:lvl w:ilvl="1">
+      <w:start w:val="1"/>
+      <w:numFmt w:val="decimal"/>
+      <w:isLgl/>
+      <w:lvlText w:val="%1.%2."/>
+      <w:lvlJc w:val="left"/>
+      <w:pPr>
+        <w:ind w:left="720" w:hanging="360"/>
+      </w:pPr>
+      <w:rPr>
+        <w:rFonts w:hint="default"/>
+      </w:rPr>
+    </w:lvl>
+    <w:lvl w:ilvl="2">
+      <w:start w:val="1"/>
+      <w:numFmt w:val="decimal"/>
+      <w:isLgl/>
+      <w:lvlText w:val="%1.%2.%3."/>
+      <w:lvlJc w:val="left"/>
+      <w:pPr>
+        <w:ind w:left="1080" w:hanging="720"/>
+      </w:pPr>
+      <w:rPr>
+        <w:rFonts w:hint="default"/>
+      </w:rPr>
+    </w:lvl>
+    <w:lvl w:ilvl="3">
+      <w:start w:val="1"/>
+      <w:numFmt w:val="decimal"/>
+      <w:isLgl/>
+      <w:lvlText w:val="%1.%2.%3.%4."/>
+      <w:lvlJc w:val="left"/>
+      <w:pPr>
+        <w:ind w:left="1080" w:hanging="720"/>
+      </w:pPr>
+      <w:rPr>
+        <w:rFonts w:hint="default"/>
+      </w:rPr>
+    </w:lvl>
+    <w:lvl w:ilvl="4">
+      <w:start w:val="1"/>
+      <w:numFmt w:val="decimal"/>
+      <w:isLgl/>
+      <w:lvlText w:val="%1.%2.%3.%4.%5."/>
+      <w:lvlJc w:val="left"/>
+      <w:pPr>
+        <w:ind w:left="1440" w:hanging="1080"/>
+      </w:pPr>
+      <w:rPr>
+        <w:rFonts w:hint="default"/>
+      </w:rPr>
+    </w:lvl>
+    <w:lvl w:ilvl="5">
+      <w:start w:val="1"/>
+      <w:numFmt w:val="decimal"/>
+      <w:isLgl/>
+      <w:lvlText w:val="%1.%2.%3.%4.%5.%6."/>
+      <w:lvlJc w:val="left"/>
+      <w:pPr>
+        <w:ind w:left="1440" w:hanging="1080"/>
+      </w:pPr>
+      <w:rPr>
+        <w:rFonts w:hint="default"/>
+      </w:rPr>
+    </w:lvl>
+    <w:lvl w:ilvl="6">
+      <w:start w:val="1"/>
+      <w:numFmt w:val="decimal"/>
+      <w:isLgl/>
+      <w:lvlText w:val="%1.%2.%3.%4.%5.%6.%7."/>
+      <w:lvlJc w:val="left"/>
+      <w:pPr>
+        <w:ind w:left="1440" w:hanging="1080"/>
+      </w:pPr>
+      <w:rPr>
+        <w:rFonts w:hint="default"/>
+      </w:rPr>
+    </w:lvl>
+    <w:lvl w:ilvl="7">
+      <w:start w:val="1"/>
+      <w:numFmt w:val="decimal"/>
+      <w:isLgl/>
+      <w:lvlText w:val="%1.%2.%3.%4.%5.%6.%7.%8."/>
+      <w:lvlJc w:val="left"/>
+      <w:pPr>
+        <w:ind w:left="1800" w:hanging="1440"/>
+      </w:pPr>
+      <w:rPr>
+        <w:rFonts w:hint="default"/>
+      </w:rPr>
+    </w:lvl>
+    <w:lvl w:ilvl="8">
+      <w:start w:val="1"/>
+      <w:numFmt w:val="decimal"/>
+      <w:isLgl/>
+      <w:lvlText w:val="%1.%2.%3.%4.%5.%6.%7.%8.%9."/>
+      <w:lvlJc w:val="left"/>
+      <w:pPr>
+        <w:ind w:left="1800" w:hanging="1440"/>
+      </w:pPr>
+      <w:rPr>
+        <w:rFonts w:hint="default"/>
+      </w:rPr>
     </w:lvl>
   </w:abstractNum>
   <w:abstractNum w:abstractNumId="18" w15:restartNumberingAfterBreak="0">
